--- a/docassemble/CivilNoContactOrderRequest/data/templates/others_protected_addendum.docx
+++ b/docassemble/CivilNoContactOrderRequest/data/templates/others_protected_addendum.docx
@@ -43,7 +43,6 @@
         </w:rPr>
         <w:t xml:space="preserve">if </w:t>
       </w:r>
-      <w:proofErr w:type="spellStart"/>
       <w:r>
         <w:rPr>
           <w:rFonts w:ascii="Arial" w:hAnsi="Arial" w:cs="Arial"/>
@@ -62,50 +61,79 @@
         <w:rPr>
           <w:rFonts w:ascii="Arial" w:hAnsi="Arial" w:cs="Arial"/>
         </w:rPr>
-        <w:t>.county</w:t>
-      </w:r>
-      <w:proofErr w:type="spellEnd"/>
+        <w:t>.</w:t>
+      </w:r>
+      <w:proofErr w:type="gramStart"/>
+      <w:r>
+        <w:rPr>
+          <w:rFonts w:ascii="Arial" w:hAnsi="Arial" w:cs="Arial"/>
+        </w:rPr>
+        <w:t xml:space="preserve">county </w:t>
+      </w:r>
+      <w:r>
+        <w:rPr>
+          <w:rFonts w:ascii="Arial" w:hAnsi="Arial" w:cs="Arial"/>
+        </w:rPr>
+        <w:t>!</w:t>
+      </w:r>
+      <w:proofErr w:type="gramEnd"/>
+      <w:r>
+        <w:rPr>
+          <w:rFonts w:ascii="Arial" w:hAnsi="Arial" w:cs="Arial"/>
+        </w:rPr>
+        <w:t>= "Cook"</w:t>
+      </w:r>
       <w:r>
         <w:rPr>
           <w:rFonts w:ascii="Arial" w:hAnsi="Arial" w:cs="Arial"/>
         </w:rPr>
         <w:t xml:space="preserve"> </w:t>
       </w:r>
-      <w:r>
-        <w:rPr>
-          <w:rFonts w:ascii="Arial" w:hAnsi="Arial" w:cs="Arial"/>
-        </w:rPr>
-        <w:t>!</w:t>
-      </w:r>
-      <w:r>
-        <w:rPr>
-          <w:rFonts w:ascii="Arial" w:hAnsi="Arial" w:cs="Arial"/>
-        </w:rPr>
-        <w:t>= "Cook"</w:t>
-      </w:r>
-      <w:r>
-        <w:rPr>
-          <w:rFonts w:ascii="Arial" w:hAnsi="Arial" w:cs="Arial"/>
-        </w:rPr>
-        <w:t xml:space="preserve"> %}</w:t>
-      </w:r>
-      <w:r>
-        <w:rPr>
-          <w:rFonts w:ascii="Arial" w:hAnsi="Arial" w:cs="Arial"/>
-        </w:rPr>
-        <w:t xml:space="preserve">Other </w:t>
-      </w:r>
-      <w:r>
-        <w:rPr>
-          <w:rFonts w:ascii="Arial" w:hAnsi="Arial" w:cs="Arial"/>
-        </w:rPr>
-        <w:t>{% endif %}</w:t>
-      </w:r>
-      <w:r>
-        <w:rPr>
-          <w:rFonts w:ascii="Arial" w:hAnsi="Arial" w:cs="Arial"/>
-        </w:rPr>
-        <w:t>Protected Persons</w:t>
+      <w:proofErr w:type="gramStart"/>
+      <w:r>
+        <w:rPr>
+          <w:rFonts w:ascii="Arial" w:hAnsi="Arial" w:cs="Arial"/>
+        </w:rPr>
+        <w:t>%}</w:t>
+      </w:r>
+      <w:r>
+        <w:rPr>
+          <w:rFonts w:ascii="Arial" w:hAnsi="Arial" w:cs="Arial"/>
+        </w:rPr>
+        <w:t>Other</w:t>
+      </w:r>
+      <w:proofErr w:type="gramEnd"/>
+      <w:r>
+        <w:rPr>
+          <w:rFonts w:ascii="Arial" w:hAnsi="Arial" w:cs="Arial"/>
+        </w:rPr>
+        <w:t xml:space="preserve"> </w:t>
+      </w:r>
+      <w:r>
+        <w:rPr>
+          <w:rFonts w:ascii="Arial" w:hAnsi="Arial" w:cs="Arial"/>
+        </w:rPr>
+        <w:t xml:space="preserve">{% endif </w:t>
+      </w:r>
+      <w:proofErr w:type="gramStart"/>
+      <w:r>
+        <w:rPr>
+          <w:rFonts w:ascii="Arial" w:hAnsi="Arial" w:cs="Arial"/>
+        </w:rPr>
+        <w:t>%}</w:t>
+      </w:r>
+      <w:r>
+        <w:rPr>
+          <w:rFonts w:ascii="Arial" w:hAnsi="Arial" w:cs="Arial"/>
+        </w:rPr>
+        <w:t>Protected</w:t>
+      </w:r>
+      <w:proofErr w:type="gramEnd"/>
+      <w:r>
+        <w:rPr>
+          <w:rFonts w:ascii="Arial" w:hAnsi="Arial" w:cs="Arial"/>
+        </w:rPr>
+        <w:t xml:space="preserve"> Persons</w:t>
       </w:r>
     </w:p>
     <w:p>
@@ -136,7 +164,6 @@
         </w:rPr>
         <w:t xml:space="preserve">if </w:t>
       </w:r>
-      <w:proofErr w:type="spellStart"/>
       <w:r>
         <w:rPr>
           <w:rFonts w:ascii="Arial" w:hAnsi="Arial" w:cs="Arial"/>
@@ -155,53 +182,94 @@
         <w:rPr>
           <w:rFonts w:ascii="Arial" w:hAnsi="Arial" w:cs="Arial"/>
         </w:rPr>
-        <w:t>.county</w:t>
-      </w:r>
-      <w:proofErr w:type="spellEnd"/>
+        <w:t xml:space="preserve">.county </w:t>
+      </w:r>
+      <w:r>
+        <w:rPr>
+          <w:rFonts w:ascii="Arial" w:hAnsi="Arial" w:cs="Arial"/>
+        </w:rPr>
+        <w:t>=</w:t>
+      </w:r>
+      <w:r>
+        <w:rPr>
+          <w:rFonts w:ascii="Arial" w:hAnsi="Arial" w:cs="Arial"/>
+        </w:rPr>
+        <w:t>= "Cook"</w:t>
+      </w:r>
       <w:r>
         <w:rPr>
           <w:rFonts w:ascii="Arial" w:hAnsi="Arial" w:cs="Arial"/>
         </w:rPr>
         <w:t xml:space="preserve"> </w:t>
       </w:r>
-      <w:r>
-        <w:rPr>
-          <w:rFonts w:ascii="Arial" w:hAnsi="Arial" w:cs="Arial"/>
-        </w:rPr>
-        <w:t>=</w:t>
-      </w:r>
-      <w:r>
-        <w:rPr>
-          <w:rFonts w:ascii="Arial" w:hAnsi="Arial" w:cs="Arial"/>
-        </w:rPr>
-        <w:t>= "Cook"</w:t>
-      </w:r>
-      <w:r>
-        <w:rPr>
-          <w:rFonts w:ascii="Arial" w:hAnsi="Arial" w:cs="Arial"/>
-        </w:rPr>
-        <w:t xml:space="preserve"> %}P{% else %}</w:t>
-      </w:r>
-      <w:r>
-        <w:rPr>
-          <w:rFonts w:ascii="Arial" w:hAnsi="Arial" w:cs="Arial"/>
-        </w:rPr>
-        <w:t>Other p</w:t>
-      </w:r>
-      <w:r>
-        <w:rPr>
-          <w:rFonts w:ascii="Arial" w:hAnsi="Arial" w:cs="Arial"/>
-        </w:rPr>
-        <w:t>{% endif %}</w:t>
-      </w:r>
-      <w:proofErr w:type="spellStart"/>
+      <w:proofErr w:type="gramStart"/>
+      <w:r>
+        <w:rPr>
+          <w:rFonts w:ascii="Arial" w:hAnsi="Arial" w:cs="Arial"/>
+        </w:rPr>
+        <w:t>%}P</w:t>
+      </w:r>
+      <w:proofErr w:type="gramEnd"/>
+      <w:r>
+        <w:rPr>
+          <w:rFonts w:ascii="Arial" w:hAnsi="Arial" w:cs="Arial"/>
+        </w:rPr>
+        <w:t xml:space="preserve">{% else </w:t>
+      </w:r>
+      <w:proofErr w:type="gramStart"/>
+      <w:r>
+        <w:rPr>
+          <w:rFonts w:ascii="Arial" w:hAnsi="Arial" w:cs="Arial"/>
+        </w:rPr>
+        <w:t>%}</w:t>
+      </w:r>
+      <w:r>
+        <w:rPr>
+          <w:rFonts w:ascii="Arial" w:hAnsi="Arial" w:cs="Arial"/>
+        </w:rPr>
+        <w:t>Other</w:t>
+      </w:r>
+      <w:proofErr w:type="gramEnd"/>
+      <w:r>
+        <w:rPr>
+          <w:rFonts w:ascii="Arial" w:hAnsi="Arial" w:cs="Arial"/>
+        </w:rPr>
+        <w:t xml:space="preserve"> </w:t>
+      </w:r>
+      <w:proofErr w:type="gramStart"/>
+      <w:r>
+        <w:rPr>
+          <w:rFonts w:ascii="Arial" w:hAnsi="Arial" w:cs="Arial"/>
+        </w:rPr>
+        <w:t>p</w:t>
+      </w:r>
+      <w:r>
+        <w:rPr>
+          <w:rFonts w:ascii="Arial" w:hAnsi="Arial" w:cs="Arial"/>
+        </w:rPr>
+        <w:t>{</w:t>
+      </w:r>
+      <w:proofErr w:type="gramEnd"/>
+      <w:r>
+        <w:rPr>
+          <w:rFonts w:ascii="Arial" w:hAnsi="Arial" w:cs="Arial"/>
+        </w:rPr>
+        <w:t xml:space="preserve">% endif </w:t>
+      </w:r>
+      <w:proofErr w:type="gramStart"/>
+      <w:r>
+        <w:rPr>
+          <w:rFonts w:ascii="Arial" w:hAnsi="Arial" w:cs="Arial"/>
+        </w:rPr>
+        <w:t>%}</w:t>
+      </w:r>
       <w:r>
         <w:rPr>
           <w:rFonts w:ascii="Arial" w:hAnsi="Arial" w:cs="Arial"/>
         </w:rPr>
         <w:t>rotected</w:t>
       </w:r>
-      <w:proofErr w:type="spellEnd"/>
+      <w:proofErr w:type="gramEnd"/>
       <w:r>
         <w:rPr>
           <w:rFonts w:ascii="Arial" w:hAnsi="Arial" w:cs="Arial"/>
@@ -218,13 +286,27 @@
         <w:rPr>
           <w:rFonts w:ascii="Arial" w:hAnsi="Arial" w:cs="Arial"/>
         </w:rPr>
-        <w:t xml:space="preserve"> No Contact Order)</w:t>
-      </w:r>
-      <w:r>
-        <w:rPr>
-          <w:rFonts w:ascii="Arial" w:hAnsi="Arial" w:cs="Arial"/>
-        </w:rPr>
-        <w:t xml:space="preserve">{% </w:t>
+        <w:t xml:space="preserve"> No Contact </w:t>
+      </w:r>
+      <w:proofErr w:type="gramStart"/>
+      <w:r>
+        <w:rPr>
+          <w:rFonts w:ascii="Arial" w:hAnsi="Arial" w:cs="Arial"/>
+        </w:rPr>
+        <w:t>Order)</w:t>
+      </w:r>
+      <w:r>
+        <w:rPr>
+          <w:rFonts w:ascii="Arial" w:hAnsi="Arial" w:cs="Arial"/>
+        </w:rPr>
+        <w:t>{</w:t>
+      </w:r>
+      <w:proofErr w:type="gramEnd"/>
+      <w:r>
+        <w:rPr>
+          <w:rFonts w:ascii="Arial" w:hAnsi="Arial" w:cs="Arial"/>
+        </w:rPr>
+        <w:t xml:space="preserve">% </w:t>
       </w:r>
       <w:r>
         <w:rPr>
@@ -232,19 +314,32 @@
         </w:rPr>
         <w:t xml:space="preserve">if </w:t>
       </w:r>
-      <w:proofErr w:type="spellStart"/>
-      <w:r>
-        <w:rPr>
-          <w:rFonts w:ascii="Arial" w:hAnsi="Arial" w:cs="Arial"/>
-        </w:rPr>
-        <w:t>trial_court.address.county</w:t>
-      </w:r>
-      <w:proofErr w:type="spellEnd"/>
-      <w:r>
-        <w:rPr>
-          <w:rFonts w:ascii="Arial" w:hAnsi="Arial" w:cs="Arial"/>
-        </w:rPr>
-        <w:t xml:space="preserve"> </w:t>
+      <w:r>
+        <w:rPr>
+          <w:rFonts w:ascii="Arial" w:hAnsi="Arial" w:cs="Arial"/>
+        </w:rPr>
+        <w:t>trial_</w:t>
+      </w:r>
+      <w:proofErr w:type="gramStart"/>
+      <w:r>
+        <w:rPr>
+          <w:rFonts w:ascii="Arial" w:hAnsi="Arial" w:cs="Arial"/>
+        </w:rPr>
+        <w:t>court.address</w:t>
+      </w:r>
+      <w:proofErr w:type="gramEnd"/>
+      <w:r>
+        <w:rPr>
+          <w:rFonts w:ascii="Arial" w:hAnsi="Arial" w:cs="Arial"/>
+        </w:rPr>
+        <w:t>.</w:t>
+      </w:r>
+      <w:proofErr w:type="gramStart"/>
+      <w:r>
+        <w:rPr>
+          <w:rFonts w:ascii="Arial" w:hAnsi="Arial" w:cs="Arial"/>
+        </w:rPr>
+        <w:t xml:space="preserve">county </w:t>
       </w:r>
       <w:r>
         <w:rPr>
@@ -252,11 +347,19 @@
         </w:rPr>
         <w:t>!</w:t>
       </w:r>
-      <w:r>
-        <w:rPr>
-          <w:rFonts w:ascii="Arial" w:hAnsi="Arial" w:cs="Arial"/>
-        </w:rPr>
-        <w:t>= "Cook"</w:t>
+      <w:proofErr w:type="gramEnd"/>
+      <w:r>
+        <w:rPr>
+          <w:rFonts w:ascii="Arial" w:hAnsi="Arial" w:cs="Arial"/>
+        </w:rPr>
+        <w:t>= "Cook</w:t>
+      </w:r>
+      <w:proofErr w:type="gramStart"/>
+      <w:r>
+        <w:rPr>
+          <w:rFonts w:ascii="Arial" w:hAnsi="Arial" w:cs="Arial"/>
+        </w:rPr>
+        <w:t>"</w:t>
       </w:r>
       <w:r>
         <w:rPr>
@@ -264,18 +367,41 @@
         </w:rPr>
         <w:t xml:space="preserve"> %}</w:t>
       </w:r>
-      <w:r>
-        <w:rPr>
-          <w:rFonts w:ascii="Arial" w:hAnsi="Arial" w:cs="Arial"/>
-        </w:rPr>
-        <w:t>, in addition to the petitioner and the first two protected persons,</w:t>
-      </w:r>
-      <w:r>
-        <w:rPr>
-          <w:rFonts w:ascii="Arial" w:hAnsi="Arial" w:cs="Arial"/>
-        </w:rPr>
-        <w:t>{% endif %}</w:t>
-      </w:r>
+      <w:proofErr w:type="gramEnd"/>
+      <w:r>
+        <w:rPr>
+          <w:rFonts w:ascii="Arial" w:hAnsi="Arial" w:cs="Arial"/>
+        </w:rPr>
+        <w:t xml:space="preserve">, in addition to the petitioner and the first two protected </w:t>
+      </w:r>
+      <w:proofErr w:type="gramStart"/>
+      <w:r>
+        <w:rPr>
+          <w:rFonts w:ascii="Arial" w:hAnsi="Arial" w:cs="Arial"/>
+        </w:rPr>
+        <w:t>persons,</w:t>
+      </w:r>
+      <w:r>
+        <w:rPr>
+          <w:rFonts w:ascii="Arial" w:hAnsi="Arial" w:cs="Arial"/>
+        </w:rPr>
+        <w:t>{</w:t>
+      </w:r>
+      <w:proofErr w:type="gramEnd"/>
+      <w:r>
+        <w:rPr>
+          <w:rFonts w:ascii="Arial" w:hAnsi="Arial" w:cs="Arial"/>
+        </w:rPr>
+        <w:t xml:space="preserve">% </w:t>
+      </w:r>
+      <w:proofErr w:type="gramStart"/>
+      <w:r>
+        <w:rPr>
+          <w:rFonts w:ascii="Arial" w:hAnsi="Arial" w:cs="Arial"/>
+        </w:rPr>
+        <w:t>endif %}</w:t>
+      </w:r>
+      <w:proofErr w:type="gramEnd"/>
       <w:r>
         <w:rPr>
           <w:rFonts w:ascii="Arial" w:hAnsi="Arial" w:cs="Arial"/>
@@ -378,14 +504,12 @@
         </w:rPr>
         <w:t xml:space="preserve"> in </w:t>
       </w:r>
-      <w:proofErr w:type="spellStart"/>
       <w:r>
         <w:rPr>
           <w:rFonts w:ascii="Arial" w:hAnsi="Arial" w:cs="Arial"/>
         </w:rPr>
         <w:t>others_protected</w:t>
       </w:r>
-      <w:proofErr w:type="spellEnd"/>
       <w:r>
         <w:rPr>
           <w:rFonts w:ascii="Arial" w:hAnsi="Arial" w:cs="Arial"/>
@@ -412,19 +536,19 @@
         </w:rPr>
         <w:t xml:space="preserve">% if </w:t>
       </w:r>
-      <w:proofErr w:type="spellStart"/>
-      <w:r>
-        <w:rPr>
-          <w:rFonts w:ascii="Arial" w:hAnsi="Arial" w:cs="Arial"/>
-        </w:rPr>
-        <w:t>person.include_in_addendum</w:t>
-      </w:r>
-      <w:proofErr w:type="spellEnd"/>
-      <w:r>
-        <w:rPr>
-          <w:rFonts w:ascii="Arial" w:hAnsi="Arial" w:cs="Arial"/>
-        </w:rPr>
-        <w:t xml:space="preserve"> == </w:t>
+      <w:proofErr w:type="gramStart"/>
+      <w:r>
+        <w:rPr>
+          <w:rFonts w:ascii="Arial" w:hAnsi="Arial" w:cs="Arial"/>
+        </w:rPr>
+        <w:t>person.include</w:t>
+      </w:r>
+      <w:proofErr w:type="gramEnd"/>
+      <w:r>
+        <w:rPr>
+          <w:rFonts w:ascii="Arial" w:hAnsi="Arial" w:cs="Arial"/>
+        </w:rPr>
+        <w:t xml:space="preserve">_in_addendum == </w:t>
       </w:r>
       <w:proofErr w:type="gramStart"/>
       <w:r>
@@ -476,7 +600,6 @@
               </w:rPr>
               <w:t>{{</w:t>
             </w:r>
-            <w:proofErr w:type="spellStart"/>
             <w:proofErr w:type="gramStart"/>
             <w:r>
               <w:rPr>
@@ -486,7 +609,6 @@
               </w:rPr>
               <w:t>person.name.full</w:t>
             </w:r>
-            <w:proofErr w:type="spellEnd"/>
             <w:proofErr w:type="gramEnd"/>
             <w:r>
               <w:rPr>
@@ -518,34 +640,187 @@
               </w:rPr>
               <w:t xml:space="preserve">{% if </w:t>
             </w:r>
-            <w:proofErr w:type="spellStart"/>
-            <w:r>
-              <w:rPr>
-                <w:rFonts w:ascii="Arial" w:hAnsi="Arial" w:cs="Arial"/>
-                <w:sz w:val="22"/>
-                <w:szCs w:val="22"/>
-              </w:rPr>
-              <w:t>hide_address</w:t>
-            </w:r>
-            <w:proofErr w:type="spellEnd"/>
-            <w:r>
-              <w:rPr>
-                <w:rFonts w:ascii="Arial" w:hAnsi="Arial" w:cs="Arial"/>
-                <w:sz w:val="22"/>
-                <w:szCs w:val="22"/>
-              </w:rPr>
-              <w:t xml:space="preserve"> == True and </w:t>
-            </w:r>
-            <w:proofErr w:type="spellStart"/>
-            <w:r>
-              <w:rPr>
-                <w:rFonts w:ascii="Arial" w:hAnsi="Arial" w:cs="Arial"/>
-                <w:sz w:val="22"/>
-                <w:szCs w:val="22"/>
-              </w:rPr>
-              <w:t>person.use_safe_address</w:t>
-            </w:r>
-            <w:proofErr w:type="spellEnd"/>
+            <w:r>
+              <w:rPr>
+                <w:rFonts w:ascii="Arial" w:hAnsi="Arial" w:cs="Arial"/>
+                <w:sz w:val="22"/>
+                <w:szCs w:val="22"/>
+              </w:rPr>
+              <w:t xml:space="preserve">hide_address == True and </w:t>
+            </w:r>
+            <w:r>
+              <w:rPr>
+                <w:rFonts w:ascii="Arial" w:hAnsi="Arial" w:cs="Arial"/>
+                <w:sz w:val="22"/>
+                <w:szCs w:val="22"/>
+              </w:rPr>
+              <w:t xml:space="preserve">person.use_safe_address </w:t>
+            </w:r>
+            <w:r>
+              <w:rPr>
+                <w:rFonts w:ascii="Arial" w:hAnsi="Arial" w:cs="Arial"/>
+                <w:sz w:val="22"/>
+                <w:szCs w:val="22"/>
+              </w:rPr>
+              <w:t xml:space="preserve">== True </w:t>
+            </w:r>
+            <w:proofErr w:type="gramStart"/>
+            <w:r>
+              <w:rPr>
+                <w:rFonts w:ascii="Arial" w:hAnsi="Arial" w:cs="Arial"/>
+                <w:sz w:val="22"/>
+                <w:szCs w:val="22"/>
+              </w:rPr>
+              <w:t>%}{</w:t>
+            </w:r>
+            <w:proofErr w:type="gramEnd"/>
+            <w:r>
+              <w:rPr>
+                <w:rFonts w:ascii="Arial" w:hAnsi="Arial" w:cs="Arial"/>
+                <w:sz w:val="22"/>
+                <w:szCs w:val="22"/>
+              </w:rPr>
+              <w:t>{users[0</w:t>
+            </w:r>
+            <w:proofErr w:type="gramStart"/>
+            <w:r>
+              <w:rPr>
+                <w:rFonts w:ascii="Arial" w:hAnsi="Arial" w:cs="Arial"/>
+                <w:sz w:val="22"/>
+                <w:szCs w:val="22"/>
+              </w:rPr>
+              <w:t>].address</w:t>
+            </w:r>
+            <w:proofErr w:type="gramEnd"/>
+            <w:r>
+              <w:rPr>
+                <w:rFonts w:ascii="Arial" w:hAnsi="Arial" w:cs="Arial"/>
+                <w:sz w:val="22"/>
+                <w:szCs w:val="22"/>
+              </w:rPr>
+              <w:t>.</w:t>
+            </w:r>
+            <w:r>
+              <w:rPr>
+                <w:rFonts w:ascii="Arial" w:hAnsi="Arial" w:cs="Arial"/>
+                <w:sz w:val="22"/>
+                <w:szCs w:val="22"/>
+              </w:rPr>
+              <w:t>line_one</w:t>
+            </w:r>
+            <w:r>
+              <w:rPr>
+                <w:rFonts w:ascii="Arial" w:hAnsi="Arial" w:cs="Arial"/>
+                <w:sz w:val="22"/>
+                <w:szCs w:val="22"/>
+              </w:rPr>
+              <w:t>(bare=</w:t>
+            </w:r>
+            <w:proofErr w:type="gramStart"/>
+            <w:r>
+              <w:rPr>
+                <w:rFonts w:ascii="Arial" w:hAnsi="Arial" w:cs="Arial"/>
+                <w:sz w:val="22"/>
+                <w:szCs w:val="22"/>
+              </w:rPr>
+              <w:t>True)}</w:t>
+            </w:r>
+            <w:r>
+              <w:rPr>
+                <w:rFonts w:ascii="Arial" w:hAnsi="Arial" w:cs="Arial"/>
+                <w:sz w:val="22"/>
+                <w:szCs w:val="22"/>
+              </w:rPr>
+              <w:t>}</w:t>
+            </w:r>
+            <w:proofErr w:type="gramEnd"/>
+          </w:p>
+          <w:p>
+            <w:pPr>
+              <w:rPr>
+                <w:rFonts w:ascii="Arial" w:hAnsi="Arial" w:cs="Arial"/>
+                <w:sz w:val="22"/>
+                <w:szCs w:val="22"/>
+              </w:rPr>
+            </w:pPr>
+            <w:r>
+              <w:rPr>
+                <w:rFonts w:ascii="Arial" w:hAnsi="Arial" w:cs="Arial"/>
+                <w:sz w:val="22"/>
+                <w:szCs w:val="22"/>
+              </w:rPr>
+              <w:t>{{users[0</w:t>
+            </w:r>
+            <w:proofErr w:type="gramStart"/>
+            <w:r>
+              <w:rPr>
+                <w:rFonts w:ascii="Arial" w:hAnsi="Arial" w:cs="Arial"/>
+                <w:sz w:val="22"/>
+                <w:szCs w:val="22"/>
+              </w:rPr>
+              <w:t>].address</w:t>
+            </w:r>
+            <w:proofErr w:type="gramEnd"/>
+            <w:r>
+              <w:rPr>
+                <w:rFonts w:ascii="Arial" w:hAnsi="Arial" w:cs="Arial"/>
+                <w:sz w:val="22"/>
+                <w:szCs w:val="22"/>
+              </w:rPr>
+              <w:t>.line_</w:t>
+            </w:r>
+            <w:proofErr w:type="gramStart"/>
+            <w:r>
+              <w:rPr>
+                <w:rFonts w:ascii="Arial" w:hAnsi="Arial" w:cs="Arial"/>
+                <w:sz w:val="22"/>
+                <w:szCs w:val="22"/>
+              </w:rPr>
+              <w:t>two(</w:t>
+            </w:r>
+            <w:proofErr w:type="gramEnd"/>
+            <w:r>
+              <w:rPr>
+                <w:rFonts w:ascii="Arial" w:hAnsi="Arial" w:cs="Arial"/>
+                <w:sz w:val="22"/>
+                <w:szCs w:val="22"/>
+              </w:rPr>
+              <w:t>)</w:t>
+            </w:r>
+            <w:proofErr w:type="gramStart"/>
+            <w:r>
+              <w:rPr>
+                <w:rFonts w:ascii="Arial" w:hAnsi="Arial" w:cs="Arial"/>
+                <w:sz w:val="22"/>
+                <w:szCs w:val="22"/>
+              </w:rPr>
+              <w:t>}}</w:t>
+            </w:r>
+            <w:r>
+              <w:rPr>
+                <w:rFonts w:ascii="Arial" w:hAnsi="Arial" w:cs="Arial"/>
+                <w:sz w:val="22"/>
+                <w:szCs w:val="22"/>
+              </w:rPr>
+              <w:t>{</w:t>
+            </w:r>
+            <w:proofErr w:type="gramEnd"/>
+            <w:r>
+              <w:rPr>
+                <w:rFonts w:ascii="Arial" w:hAnsi="Arial" w:cs="Arial"/>
+                <w:sz w:val="22"/>
+                <w:szCs w:val="22"/>
+              </w:rPr>
+              <w:t xml:space="preserve">% </w:t>
+            </w:r>
+            <w:r>
+              <w:rPr>
+                <w:rFonts w:ascii="Arial" w:hAnsi="Arial" w:cs="Arial"/>
+                <w:sz w:val="22"/>
+                <w:szCs w:val="22"/>
+              </w:rPr>
+              <w:t>else</w:t>
+            </w:r>
             <w:r>
               <w:rPr>
                 <w:rFonts w:ascii="Arial" w:hAnsi="Arial" w:cs="Arial"/>
@@ -554,14 +829,6 @@
               </w:rPr>
               <w:t xml:space="preserve"> </w:t>
             </w:r>
-            <w:r>
-              <w:rPr>
-                <w:rFonts w:ascii="Arial" w:hAnsi="Arial" w:cs="Arial"/>
-                <w:sz w:val="22"/>
-                <w:szCs w:val="22"/>
-              </w:rPr>
-              <w:t xml:space="preserve">== True </w:t>
-            </w:r>
             <w:proofErr w:type="gramStart"/>
             <w:r>
               <w:rPr>
@@ -569,7 +836,15 @@
                 <w:sz w:val="22"/>
                 <w:szCs w:val="22"/>
               </w:rPr>
-              <w:t>%}{</w:t>
+              <w:t>%}</w:t>
+            </w:r>
+            <w:r>
+              <w:rPr>
+                <w:rFonts w:ascii="Arial" w:hAnsi="Arial" w:cs="Arial"/>
+                <w:sz w:val="22"/>
+                <w:szCs w:val="22"/>
+              </w:rPr>
+              <w:t>{</w:t>
             </w:r>
             <w:proofErr w:type="gramEnd"/>
             <w:r>
@@ -578,41 +853,59 @@
                 <w:sz w:val="22"/>
                 <w:szCs w:val="22"/>
               </w:rPr>
-              <w:t>{users[0].</w:t>
-            </w:r>
-            <w:proofErr w:type="spellStart"/>
-            <w:r>
-              <w:rPr>
-                <w:rFonts w:ascii="Arial" w:hAnsi="Arial" w:cs="Arial"/>
-                <w:sz w:val="22"/>
-                <w:szCs w:val="22"/>
-              </w:rPr>
-              <w:t>address.on_one_line</w:t>
-            </w:r>
-            <w:proofErr w:type="spellEnd"/>
-            <w:r>
-              <w:rPr>
-                <w:rFonts w:ascii="Arial" w:hAnsi="Arial" w:cs="Arial"/>
-                <w:sz w:val="22"/>
-                <w:szCs w:val="22"/>
-              </w:rPr>
-              <w:t>(bare=True)}</w:t>
-            </w:r>
-            <w:r>
-              <w:rPr>
-                <w:rFonts w:ascii="Arial" w:hAnsi="Arial" w:cs="Arial"/>
-                <w:sz w:val="22"/>
-                <w:szCs w:val="22"/>
-              </w:rPr>
-              <w:t xml:space="preserve">}{% </w:t>
-            </w:r>
-            <w:r>
-              <w:rPr>
-                <w:rFonts w:ascii="Arial" w:hAnsi="Arial" w:cs="Arial"/>
-                <w:sz w:val="22"/>
-                <w:szCs w:val="22"/>
-              </w:rPr>
-              <w:t>else</w:t>
+              <w:t xml:space="preserve">% if </w:t>
+            </w:r>
+            <w:proofErr w:type="gramStart"/>
+            <w:r>
+              <w:rPr>
+                <w:rFonts w:ascii="Arial" w:hAnsi="Arial" w:cs="Arial"/>
+                <w:sz w:val="22"/>
+                <w:szCs w:val="22"/>
+              </w:rPr>
+              <w:t>person.address</w:t>
+            </w:r>
+            <w:proofErr w:type="gramEnd"/>
+            <w:r>
+              <w:rPr>
+                <w:rFonts w:ascii="Arial" w:hAnsi="Arial" w:cs="Arial"/>
+                <w:sz w:val="22"/>
+                <w:szCs w:val="22"/>
+              </w:rPr>
+              <w:t>.</w:t>
+            </w:r>
+            <w:proofErr w:type="gramStart"/>
+            <w:r>
+              <w:rPr>
+                <w:rFonts w:ascii="Arial" w:hAnsi="Arial" w:cs="Arial"/>
+                <w:sz w:val="22"/>
+                <w:szCs w:val="22"/>
+              </w:rPr>
+              <w:t>address</w:t>
+            </w:r>
+            <w:r>
+              <w:rPr>
+                <w:rFonts w:ascii="Arial" w:hAnsi="Arial" w:cs="Arial"/>
+                <w:sz w:val="22"/>
+                <w:szCs w:val="22"/>
+              </w:rPr>
+              <w:t xml:space="preserve"> !</w:t>
+            </w:r>
+            <w:proofErr w:type="gramEnd"/>
+            <w:r>
+              <w:rPr>
+                <w:rFonts w:ascii="Arial" w:hAnsi="Arial" w:cs="Arial"/>
+                <w:sz w:val="22"/>
+                <w:szCs w:val="22"/>
+              </w:rPr>
+              <w:t xml:space="preserve">= </w:t>
+            </w:r>
+            <w:r>
+              <w:rPr>
+                <w:rFonts w:ascii="Arial" w:hAnsi="Arial" w:cs="Arial"/>
+                <w:sz w:val="22"/>
+                <w:szCs w:val="22"/>
+              </w:rPr>
+              <w:t>“”</w:t>
             </w:r>
             <w:r>
               <w:rPr>
@@ -622,6 +915,153 @@
               </w:rPr>
               <w:t xml:space="preserve"> </w:t>
             </w:r>
+            <w:proofErr w:type="gramStart"/>
+            <w:r>
+              <w:rPr>
+                <w:rFonts w:ascii="Arial" w:hAnsi="Arial" w:cs="Arial"/>
+                <w:sz w:val="22"/>
+                <w:szCs w:val="22"/>
+              </w:rPr>
+              <w:t>%</w:t>
+            </w:r>
+            <w:r>
+              <w:rPr>
+                <w:rFonts w:ascii="Arial" w:hAnsi="Arial" w:cs="Arial"/>
+                <w:sz w:val="22"/>
+                <w:szCs w:val="22"/>
+              </w:rPr>
+              <w:t>}</w:t>
+            </w:r>
+            <w:r>
+              <w:rPr>
+                <w:rFonts w:ascii="Arial" w:hAnsi="Arial" w:cs="Arial"/>
+                <w:sz w:val="22"/>
+                <w:szCs w:val="22"/>
+              </w:rPr>
+              <w:t>{</w:t>
+            </w:r>
+            <w:proofErr w:type="gramEnd"/>
+            <w:r>
+              <w:rPr>
+                <w:rFonts w:ascii="Arial" w:hAnsi="Arial" w:cs="Arial"/>
+                <w:sz w:val="22"/>
+                <w:szCs w:val="22"/>
+              </w:rPr>
+              <w:t>{</w:t>
+            </w:r>
+            <w:proofErr w:type="gramStart"/>
+            <w:r>
+              <w:rPr>
+                <w:rFonts w:ascii="Arial" w:hAnsi="Arial" w:cs="Arial"/>
+                <w:sz w:val="22"/>
+                <w:szCs w:val="22"/>
+              </w:rPr>
+              <w:t>person.address</w:t>
+            </w:r>
+            <w:proofErr w:type="gramEnd"/>
+            <w:r>
+              <w:rPr>
+                <w:rFonts w:ascii="Arial" w:hAnsi="Arial" w:cs="Arial"/>
+                <w:sz w:val="22"/>
+                <w:szCs w:val="22"/>
+              </w:rPr>
+              <w:t>.</w:t>
+            </w:r>
+            <w:r>
+              <w:rPr>
+                <w:rFonts w:ascii="Arial" w:hAnsi="Arial" w:cs="Arial"/>
+                <w:sz w:val="22"/>
+                <w:szCs w:val="22"/>
+              </w:rPr>
+              <w:t>line_one</w:t>
+            </w:r>
+            <w:r>
+              <w:rPr>
+                <w:rFonts w:ascii="Arial" w:hAnsi="Arial" w:cs="Arial"/>
+                <w:sz w:val="22"/>
+                <w:szCs w:val="22"/>
+              </w:rPr>
+              <w:t>(</w:t>
+            </w:r>
+            <w:r>
+              <w:rPr>
+                <w:rFonts w:ascii="Arial" w:hAnsi="Arial" w:cs="Arial"/>
+                <w:bCs/>
+                <w:sz w:val="22"/>
+                <w:szCs w:val="22"/>
+              </w:rPr>
+              <w:t>bare=True</w:t>
+            </w:r>
+            <w:r>
+              <w:rPr>
+                <w:rFonts w:ascii="Arial" w:hAnsi="Arial" w:cs="Arial"/>
+                <w:sz w:val="22"/>
+                <w:szCs w:val="22"/>
+              </w:rPr>
+              <w:t>)}}</w:t>
+            </w:r>
+          </w:p>
+          <w:p>
+            <w:pPr>
+              <w:rPr>
+                <w:rFonts w:ascii="Arial" w:hAnsi="Arial" w:cs="Arial"/>
+                <w:sz w:val="22"/>
+                <w:szCs w:val="22"/>
+              </w:rPr>
+            </w:pPr>
+            <w:r>
+              <w:rPr>
+                <w:rFonts w:ascii="Arial" w:hAnsi="Arial" w:cs="Arial"/>
+                <w:sz w:val="22"/>
+                <w:szCs w:val="22"/>
+              </w:rPr>
+              <w:t>{{</w:t>
+            </w:r>
+            <w:proofErr w:type="gramStart"/>
+            <w:r>
+              <w:rPr>
+                <w:rFonts w:ascii="Arial" w:hAnsi="Arial" w:cs="Arial"/>
+                <w:sz w:val="22"/>
+                <w:szCs w:val="22"/>
+              </w:rPr>
+              <w:t>person.address</w:t>
+            </w:r>
+            <w:proofErr w:type="gramEnd"/>
+            <w:r>
+              <w:rPr>
+                <w:rFonts w:ascii="Arial" w:hAnsi="Arial" w:cs="Arial"/>
+                <w:sz w:val="22"/>
+                <w:szCs w:val="22"/>
+              </w:rPr>
+              <w:t>.line_tw0()</w:t>
+            </w:r>
+            <w:proofErr w:type="gramStart"/>
+            <w:r>
+              <w:rPr>
+                <w:rFonts w:ascii="Arial" w:hAnsi="Arial" w:cs="Arial"/>
+                <w:sz w:val="22"/>
+                <w:szCs w:val="22"/>
+              </w:rPr>
+              <w:t>}}</w:t>
+            </w:r>
+            <w:r>
+              <w:rPr>
+                <w:rFonts w:ascii="Arial" w:hAnsi="Arial" w:cs="Arial"/>
+                <w:sz w:val="22"/>
+                <w:szCs w:val="22"/>
+              </w:rPr>
+              <w:t>{</w:t>
+            </w:r>
+            <w:proofErr w:type="gramEnd"/>
+            <w:r>
+              <w:rPr>
+                <w:rFonts w:ascii="Arial" w:hAnsi="Arial" w:cs="Arial"/>
+                <w:sz w:val="22"/>
+                <w:szCs w:val="22"/>
+              </w:rPr>
+              <w:t xml:space="preserve">% endif </w:t>
+            </w:r>
+            <w:proofErr w:type="gramStart"/>
             <w:r>
               <w:rPr>
                 <w:rFonts w:ascii="Arial" w:hAnsi="Arial" w:cs="Arial"/>
@@ -636,116 +1076,16 @@
                 <w:sz w:val="22"/>
                 <w:szCs w:val="22"/>
               </w:rPr>
-              <w:t xml:space="preserve">{% if </w:t>
-            </w:r>
-            <w:proofErr w:type="spellStart"/>
-            <w:r>
-              <w:rPr>
-                <w:rFonts w:ascii="Arial" w:hAnsi="Arial" w:cs="Arial"/>
-                <w:sz w:val="22"/>
-                <w:szCs w:val="22"/>
-              </w:rPr>
-              <w:t>person.address</w:t>
-            </w:r>
-            <w:r>
-              <w:rPr>
-                <w:rFonts w:ascii="Arial" w:hAnsi="Arial" w:cs="Arial"/>
-                <w:sz w:val="22"/>
-                <w:szCs w:val="22"/>
-              </w:rPr>
-              <w:t>.address</w:t>
-            </w:r>
-            <w:proofErr w:type="spellEnd"/>
-            <w:r>
-              <w:rPr>
-                <w:rFonts w:ascii="Arial" w:hAnsi="Arial" w:cs="Arial"/>
-                <w:sz w:val="22"/>
-                <w:szCs w:val="22"/>
-              </w:rPr>
-              <w:t xml:space="preserve"> != </w:t>
-            </w:r>
-            <w:r>
-              <w:rPr>
-                <w:rFonts w:ascii="Arial" w:hAnsi="Arial" w:cs="Arial"/>
-                <w:sz w:val="22"/>
-                <w:szCs w:val="22"/>
-              </w:rPr>
-              <w:t>“”</w:t>
-            </w:r>
-            <w:r>
-              <w:rPr>
-                <w:rFonts w:ascii="Arial" w:hAnsi="Arial" w:cs="Arial"/>
-                <w:sz w:val="22"/>
-                <w:szCs w:val="22"/>
-              </w:rPr>
-              <w:t xml:space="preserve"> %</w:t>
-            </w:r>
-            <w:r>
-              <w:rPr>
-                <w:rFonts w:ascii="Arial" w:hAnsi="Arial" w:cs="Arial"/>
-                <w:sz w:val="22"/>
-                <w:szCs w:val="22"/>
-              </w:rPr>
-              <w:t>}</w:t>
-            </w:r>
-            <w:r>
-              <w:rPr>
-                <w:rFonts w:ascii="Arial" w:hAnsi="Arial" w:cs="Arial"/>
-                <w:sz w:val="22"/>
-                <w:szCs w:val="22"/>
-              </w:rPr>
-              <w:t>{{</w:t>
-            </w:r>
-            <w:proofErr w:type="spellStart"/>
-            <w:r>
-              <w:rPr>
-                <w:rFonts w:ascii="Arial" w:hAnsi="Arial" w:cs="Arial"/>
-                <w:sz w:val="22"/>
-                <w:szCs w:val="22"/>
-              </w:rPr>
-              <w:t>person.address.on_one_line</w:t>
-            </w:r>
-            <w:proofErr w:type="spellEnd"/>
-            <w:r>
-              <w:rPr>
-                <w:rFonts w:ascii="Arial" w:hAnsi="Arial" w:cs="Arial"/>
-                <w:sz w:val="22"/>
-                <w:szCs w:val="22"/>
-              </w:rPr>
-              <w:t>(</w:t>
-            </w:r>
-            <w:r>
-              <w:rPr>
-                <w:rFonts w:ascii="Arial" w:hAnsi="Arial" w:cs="Arial"/>
-                <w:bCs/>
-                <w:sz w:val="22"/>
-                <w:szCs w:val="22"/>
-              </w:rPr>
-              <w:t>bare=True</w:t>
-            </w:r>
-            <w:r>
-              <w:rPr>
-                <w:rFonts w:ascii="Arial" w:hAnsi="Arial" w:cs="Arial"/>
-                <w:sz w:val="22"/>
-                <w:szCs w:val="22"/>
-              </w:rPr>
-              <w:t>)}}</w:t>
-            </w:r>
-            <w:r>
-              <w:rPr>
-                <w:rFonts w:ascii="Arial" w:hAnsi="Arial" w:cs="Arial"/>
-                <w:sz w:val="22"/>
-                <w:szCs w:val="22"/>
-              </w:rPr>
-              <w:t>{% endif %}</w:t>
-            </w:r>
-            <w:r>
-              <w:rPr>
-                <w:rFonts w:ascii="Arial" w:hAnsi="Arial" w:cs="Arial"/>
-                <w:sz w:val="22"/>
-                <w:szCs w:val="22"/>
-              </w:rPr>
-              <w:t>{% endif %}</w:t>
+              <w:t>{</w:t>
+            </w:r>
+            <w:proofErr w:type="gramEnd"/>
+            <w:r>
+              <w:rPr>
+                <w:rFonts w:ascii="Arial" w:hAnsi="Arial" w:cs="Arial"/>
+                <w:sz w:val="22"/>
+                <w:szCs w:val="22"/>
+              </w:rPr>
+              <w:t>% endif %}</w:t>
             </w:r>
           </w:p>
         </w:tc>
@@ -783,20 +1123,12 @@
         </w:rPr>
         <w:t xml:space="preserve">% </w:t>
       </w:r>
-      <w:proofErr w:type="spellStart"/>
       <w:proofErr w:type="gramStart"/>
       <w:r>
         <w:rPr>
           <w:rFonts w:ascii="Arial" w:hAnsi="Arial" w:cs="Arial"/>
         </w:rPr>
-        <w:t>endfor</w:t>
-      </w:r>
-      <w:proofErr w:type="spellEnd"/>
-      <w:r>
-        <w:rPr>
-          <w:rFonts w:ascii="Arial" w:hAnsi="Arial" w:cs="Arial"/>
-        </w:rPr>
-        <w:t xml:space="preserve"> %}</w:t>
+        <w:t>endfor %}</w:t>
       </w:r>
       <w:proofErr w:type="gramEnd"/>
     </w:p>

--- a/docassemble/CivilNoContactOrderRequest/data/templates/others_protected_addendum.docx
+++ b/docassemble/CivilNoContactOrderRequest/data/templates/others_protected_addendum.docx
@@ -47,28 +47,7 @@
         <w:rPr>
           <w:rFonts w:ascii="Arial" w:hAnsi="Arial" w:cs="Arial"/>
         </w:rPr>
-        <w:t>trial_</w:t>
-      </w:r>
-      <w:proofErr w:type="gramStart"/>
-      <w:r>
-        <w:rPr>
-          <w:rFonts w:ascii="Arial" w:hAnsi="Arial" w:cs="Arial"/>
-        </w:rPr>
-        <w:t>court.address</w:t>
-      </w:r>
-      <w:proofErr w:type="gramEnd"/>
-      <w:r>
-        <w:rPr>
-          <w:rFonts w:ascii="Arial" w:hAnsi="Arial" w:cs="Arial"/>
-        </w:rPr>
-        <w:t>.</w:t>
-      </w:r>
-      <w:proofErr w:type="gramStart"/>
-      <w:r>
-        <w:rPr>
-          <w:rFonts w:ascii="Arial" w:hAnsi="Arial" w:cs="Arial"/>
-        </w:rPr>
-        <w:t xml:space="preserve">county </w:t>
+        <w:t xml:space="preserve">trial_court.address.county </w:t>
       </w:r>
       <w:r>
         <w:rPr>
@@ -76,7 +55,6 @@
         </w:rPr>
         <w:t>!</w:t>
       </w:r>
-      <w:proofErr w:type="gramEnd"/>
       <w:r>
         <w:rPr>
           <w:rFonts w:ascii="Arial" w:hAnsi="Arial" w:cs="Arial"/>
@@ -87,53 +65,25 @@
         <w:rPr>
           <w:rFonts w:ascii="Arial" w:hAnsi="Arial" w:cs="Arial"/>
         </w:rPr>
-        <w:t xml:space="preserve"> </w:t>
-      </w:r>
-      <w:proofErr w:type="gramStart"/>
-      <w:r>
-        <w:rPr>
-          <w:rFonts w:ascii="Arial" w:hAnsi="Arial" w:cs="Arial"/>
-        </w:rPr>
-        <w:t>%}</w:t>
-      </w:r>
-      <w:r>
-        <w:rPr>
-          <w:rFonts w:ascii="Arial" w:hAnsi="Arial" w:cs="Arial"/>
-        </w:rPr>
-        <w:t>Other</w:t>
-      </w:r>
-      <w:proofErr w:type="gramEnd"/>
-      <w:r>
-        <w:rPr>
-          <w:rFonts w:ascii="Arial" w:hAnsi="Arial" w:cs="Arial"/>
-        </w:rPr>
-        <w:t xml:space="preserve"> </w:t>
-      </w:r>
-      <w:r>
-        <w:rPr>
-          <w:rFonts w:ascii="Arial" w:hAnsi="Arial" w:cs="Arial"/>
-        </w:rPr>
-        <w:t xml:space="preserve">{% endif </w:t>
-      </w:r>
-      <w:proofErr w:type="gramStart"/>
-      <w:r>
-        <w:rPr>
-          <w:rFonts w:ascii="Arial" w:hAnsi="Arial" w:cs="Arial"/>
-        </w:rPr>
-        <w:t>%}</w:t>
-      </w:r>
-      <w:r>
-        <w:rPr>
-          <w:rFonts w:ascii="Arial" w:hAnsi="Arial" w:cs="Arial"/>
-        </w:rPr>
-        <w:t>Protected</w:t>
-      </w:r>
-      <w:proofErr w:type="gramEnd"/>
-      <w:r>
-        <w:rPr>
-          <w:rFonts w:ascii="Arial" w:hAnsi="Arial" w:cs="Arial"/>
-        </w:rPr>
-        <w:t xml:space="preserve"> Persons</w:t>
+        <w:t xml:space="preserve"> %}</w:t>
+      </w:r>
+      <w:r>
+        <w:rPr>
+          <w:rFonts w:ascii="Arial" w:hAnsi="Arial" w:cs="Arial"/>
+        </w:rPr>
+        <w:t xml:space="preserve">Other </w:t>
+      </w:r>
+      <w:r>
+        <w:rPr>
+          <w:rFonts w:ascii="Arial" w:hAnsi="Arial" w:cs="Arial"/>
+        </w:rPr>
+        <w:t>{% endif %}</w:t>
+      </w:r>
+      <w:r>
+        <w:rPr>
+          <w:rFonts w:ascii="Arial" w:hAnsi="Arial" w:cs="Arial"/>
+        </w:rPr>
+        <w:t>Protected Persons</w:t>
       </w:r>
     </w:p>
     <w:p>
@@ -168,21 +118,7 @@
         <w:rPr>
           <w:rFonts w:ascii="Arial" w:hAnsi="Arial" w:cs="Arial"/>
         </w:rPr>
-        <w:t>trial_</w:t>
-      </w:r>
-      <w:proofErr w:type="gramStart"/>
-      <w:r>
-        <w:rPr>
-          <w:rFonts w:ascii="Arial" w:hAnsi="Arial" w:cs="Arial"/>
-        </w:rPr>
-        <w:t>court.address</w:t>
-      </w:r>
-      <w:proofErr w:type="gramEnd"/>
-      <w:r>
-        <w:rPr>
-          <w:rFonts w:ascii="Arial" w:hAnsi="Arial" w:cs="Arial"/>
-        </w:rPr>
-        <w:t xml:space="preserve">.county </w:t>
+        <w:t xml:space="preserve">trial_court.address.county </w:t>
       </w:r>
       <w:r>
         <w:rPr>
@@ -200,81 +136,25 @@
         <w:rPr>
           <w:rFonts w:ascii="Arial" w:hAnsi="Arial" w:cs="Arial"/>
         </w:rPr>
-        <w:t xml:space="preserve"> </w:t>
-      </w:r>
-      <w:proofErr w:type="gramStart"/>
-      <w:r>
-        <w:rPr>
-          <w:rFonts w:ascii="Arial" w:hAnsi="Arial" w:cs="Arial"/>
-        </w:rPr>
-        <w:t>%}P</w:t>
-      </w:r>
-      <w:proofErr w:type="gramEnd"/>
-      <w:r>
-        <w:rPr>
-          <w:rFonts w:ascii="Arial" w:hAnsi="Arial" w:cs="Arial"/>
-        </w:rPr>
-        <w:t xml:space="preserve">{% else </w:t>
-      </w:r>
-      <w:proofErr w:type="gramStart"/>
-      <w:r>
-        <w:rPr>
-          <w:rFonts w:ascii="Arial" w:hAnsi="Arial" w:cs="Arial"/>
-        </w:rPr>
-        <w:t>%}</w:t>
-      </w:r>
-      <w:r>
-        <w:rPr>
-          <w:rFonts w:ascii="Arial" w:hAnsi="Arial" w:cs="Arial"/>
-        </w:rPr>
-        <w:t>Other</w:t>
-      </w:r>
-      <w:proofErr w:type="gramEnd"/>
-      <w:r>
-        <w:rPr>
-          <w:rFonts w:ascii="Arial" w:hAnsi="Arial" w:cs="Arial"/>
-        </w:rPr>
-        <w:t xml:space="preserve"> </w:t>
-      </w:r>
-      <w:proofErr w:type="gramStart"/>
-      <w:r>
-        <w:rPr>
-          <w:rFonts w:ascii="Arial" w:hAnsi="Arial" w:cs="Arial"/>
-        </w:rPr>
-        <w:t>p</w:t>
-      </w:r>
-      <w:r>
-        <w:rPr>
-          <w:rFonts w:ascii="Arial" w:hAnsi="Arial" w:cs="Arial"/>
-        </w:rPr>
-        <w:t>{</w:t>
-      </w:r>
-      <w:proofErr w:type="gramEnd"/>
-      <w:r>
-        <w:rPr>
-          <w:rFonts w:ascii="Arial" w:hAnsi="Arial" w:cs="Arial"/>
-        </w:rPr>
-        <w:t xml:space="preserve">% endif </w:t>
-      </w:r>
-      <w:proofErr w:type="gramStart"/>
-      <w:r>
-        <w:rPr>
-          <w:rFonts w:ascii="Arial" w:hAnsi="Arial" w:cs="Arial"/>
-        </w:rPr>
-        <w:t>%}</w:t>
-      </w:r>
-      <w:r>
-        <w:rPr>
-          <w:rFonts w:ascii="Arial" w:hAnsi="Arial" w:cs="Arial"/>
-        </w:rPr>
-        <w:t>rotected</w:t>
-      </w:r>
-      <w:proofErr w:type="gramEnd"/>
-      <w:r>
-        <w:rPr>
-          <w:rFonts w:ascii="Arial" w:hAnsi="Arial" w:cs="Arial"/>
-        </w:rPr>
-        <w:t xml:space="preserve"> persons (persons to be included in the </w:t>
+        <w:t xml:space="preserve"> %}P{% else %}</w:t>
+      </w:r>
+      <w:r>
+        <w:rPr>
+          <w:rFonts w:ascii="Arial" w:hAnsi="Arial" w:cs="Arial"/>
+        </w:rPr>
+        <w:t>Other p</w:t>
+      </w:r>
+      <w:r>
+        <w:rPr>
+          <w:rFonts w:ascii="Arial" w:hAnsi="Arial" w:cs="Arial"/>
+        </w:rPr>
+        <w:t>{% endif %}</w:t>
+      </w:r>
+      <w:r>
+        <w:rPr>
+          <w:rFonts w:ascii="Arial" w:hAnsi="Arial" w:cs="Arial"/>
+        </w:rPr>
+        <w:t xml:space="preserve">rotected persons (persons to be included in the </w:t>
       </w:r>
       <w:r>
         <w:rPr>
@@ -286,27 +166,13 @@
         <w:rPr>
           <w:rFonts w:ascii="Arial" w:hAnsi="Arial" w:cs="Arial"/>
         </w:rPr>
-        <w:t xml:space="preserve"> No Contact </w:t>
-      </w:r>
-      <w:proofErr w:type="gramStart"/>
-      <w:r>
-        <w:rPr>
-          <w:rFonts w:ascii="Arial" w:hAnsi="Arial" w:cs="Arial"/>
-        </w:rPr>
-        <w:t>Order)</w:t>
-      </w:r>
-      <w:r>
-        <w:rPr>
-          <w:rFonts w:ascii="Arial" w:hAnsi="Arial" w:cs="Arial"/>
-        </w:rPr>
-        <w:t>{</w:t>
-      </w:r>
-      <w:proofErr w:type="gramEnd"/>
-      <w:r>
-        <w:rPr>
-          <w:rFonts w:ascii="Arial" w:hAnsi="Arial" w:cs="Arial"/>
-        </w:rPr>
-        <w:t xml:space="preserve">% </w:t>
+        <w:t xml:space="preserve"> No Contact Order)</w:t>
+      </w:r>
+      <w:r>
+        <w:rPr>
+          <w:rFonts w:ascii="Arial" w:hAnsi="Arial" w:cs="Arial"/>
+        </w:rPr>
+        <w:t xml:space="preserve">{% </w:t>
       </w:r>
       <w:r>
         <w:rPr>
@@ -318,28 +184,7 @@
         <w:rPr>
           <w:rFonts w:ascii="Arial" w:hAnsi="Arial" w:cs="Arial"/>
         </w:rPr>
-        <w:t>trial_</w:t>
-      </w:r>
-      <w:proofErr w:type="gramStart"/>
-      <w:r>
-        <w:rPr>
-          <w:rFonts w:ascii="Arial" w:hAnsi="Arial" w:cs="Arial"/>
-        </w:rPr>
-        <w:t>court.address</w:t>
-      </w:r>
-      <w:proofErr w:type="gramEnd"/>
-      <w:r>
-        <w:rPr>
-          <w:rFonts w:ascii="Arial" w:hAnsi="Arial" w:cs="Arial"/>
-        </w:rPr>
-        <w:t>.</w:t>
-      </w:r>
-      <w:proofErr w:type="gramStart"/>
-      <w:r>
-        <w:rPr>
-          <w:rFonts w:ascii="Arial" w:hAnsi="Arial" w:cs="Arial"/>
-        </w:rPr>
-        <w:t xml:space="preserve">county </w:t>
+        <w:t xml:space="preserve">trial_court.address.county </w:t>
       </w:r>
       <w:r>
         <w:rPr>
@@ -347,19 +192,11 @@
         </w:rPr>
         <w:t>!</w:t>
       </w:r>
-      <w:proofErr w:type="gramEnd"/>
-      <w:r>
-        <w:rPr>
-          <w:rFonts w:ascii="Arial" w:hAnsi="Arial" w:cs="Arial"/>
-        </w:rPr>
-        <w:t>= "Cook</w:t>
-      </w:r>
-      <w:proofErr w:type="gramStart"/>
-      <w:r>
-        <w:rPr>
-          <w:rFonts w:ascii="Arial" w:hAnsi="Arial" w:cs="Arial"/>
-        </w:rPr>
-        <w:t>"</w:t>
+      <w:r>
+        <w:rPr>
+          <w:rFonts w:ascii="Arial" w:hAnsi="Arial" w:cs="Arial"/>
+        </w:rPr>
+        <w:t>= "Cook"</w:t>
       </w:r>
       <w:r>
         <w:rPr>
@@ -367,41 +204,18 @@
         </w:rPr>
         <w:t xml:space="preserve"> %}</w:t>
       </w:r>
-      <w:proofErr w:type="gramEnd"/>
-      <w:r>
-        <w:rPr>
-          <w:rFonts w:ascii="Arial" w:hAnsi="Arial" w:cs="Arial"/>
-        </w:rPr>
-        <w:t xml:space="preserve">, in addition to the petitioner and the first two protected </w:t>
-      </w:r>
-      <w:proofErr w:type="gramStart"/>
-      <w:r>
-        <w:rPr>
-          <w:rFonts w:ascii="Arial" w:hAnsi="Arial" w:cs="Arial"/>
-        </w:rPr>
-        <w:t>persons,</w:t>
-      </w:r>
-      <w:r>
-        <w:rPr>
-          <w:rFonts w:ascii="Arial" w:hAnsi="Arial" w:cs="Arial"/>
-        </w:rPr>
-        <w:t>{</w:t>
-      </w:r>
-      <w:proofErr w:type="gramEnd"/>
-      <w:r>
-        <w:rPr>
-          <w:rFonts w:ascii="Arial" w:hAnsi="Arial" w:cs="Arial"/>
-        </w:rPr>
-        <w:t xml:space="preserve">% </w:t>
-      </w:r>
-      <w:proofErr w:type="gramStart"/>
-      <w:r>
-        <w:rPr>
-          <w:rFonts w:ascii="Arial" w:hAnsi="Arial" w:cs="Arial"/>
-        </w:rPr>
-        <w:t>endif %}</w:t>
-      </w:r>
-      <w:proofErr w:type="gramEnd"/>
+      <w:r>
+        <w:rPr>
+          <w:rFonts w:ascii="Arial" w:hAnsi="Arial" w:cs="Arial"/>
+        </w:rPr>
+        <w:t>, in addition to the petitioner and the first two protected persons,</w:t>
+      </w:r>
+      <w:r>
+        <w:rPr>
+          <w:rFonts w:ascii="Arial" w:hAnsi="Arial" w:cs="Arial"/>
+        </w:rPr>
+        <w:t>{% endif %}</w:t>
+      </w:r>
       <w:r>
         <w:rPr>
           <w:rFonts w:ascii="Arial" w:hAnsi="Arial" w:cs="Arial"/>
@@ -514,56 +328,26 @@
         <w:rPr>
           <w:rFonts w:ascii="Arial" w:hAnsi="Arial" w:cs="Arial"/>
         </w:rPr>
-        <w:t xml:space="preserve"> </w:t>
-      </w:r>
-      <w:proofErr w:type="gramStart"/>
-      <w:r>
-        <w:rPr>
-          <w:rFonts w:ascii="Arial" w:hAnsi="Arial" w:cs="Arial"/>
-        </w:rPr>
-        <w:t>%}</w:t>
-      </w:r>
-      <w:r>
-        <w:rPr>
-          <w:rFonts w:ascii="Arial" w:hAnsi="Arial" w:cs="Arial"/>
-        </w:rPr>
-        <w:t>{</w:t>
-      </w:r>
-      <w:proofErr w:type="gramEnd"/>
-      <w:r>
-        <w:rPr>
-          <w:rFonts w:ascii="Arial" w:hAnsi="Arial" w:cs="Arial"/>
-        </w:rPr>
-        <w:t xml:space="preserve">% if </w:t>
-      </w:r>
-      <w:proofErr w:type="gramStart"/>
-      <w:r>
-        <w:rPr>
-          <w:rFonts w:ascii="Arial" w:hAnsi="Arial" w:cs="Arial"/>
-        </w:rPr>
-        <w:t>person.include</w:t>
-      </w:r>
-      <w:proofErr w:type="gramEnd"/>
-      <w:r>
-        <w:rPr>
-          <w:rFonts w:ascii="Arial" w:hAnsi="Arial" w:cs="Arial"/>
-        </w:rPr>
-        <w:t xml:space="preserve">_in_addendum == </w:t>
-      </w:r>
-      <w:proofErr w:type="gramStart"/>
-      <w:r>
-        <w:rPr>
-          <w:rFonts w:ascii="Arial" w:hAnsi="Arial" w:cs="Arial"/>
-        </w:rPr>
-        <w:t>True</w:t>
-      </w:r>
-      <w:r>
-        <w:rPr>
-          <w:rFonts w:ascii="Arial" w:hAnsi="Arial" w:cs="Arial"/>
-        </w:rPr>
         <w:t xml:space="preserve"> %}</w:t>
       </w:r>
-      <w:proofErr w:type="gramEnd"/>
+      <w:r>
+        <w:rPr>
+          <w:rFonts w:ascii="Arial" w:hAnsi="Arial" w:cs="Arial"/>
+        </w:rPr>
+        <w:t xml:space="preserve">{% if </w:t>
+      </w:r>
+      <w:r>
+        <w:rPr>
+          <w:rFonts w:ascii="Arial" w:hAnsi="Arial" w:cs="Arial"/>
+        </w:rPr>
+        <w:t>person.include_in_addendum == True</w:t>
+      </w:r>
+      <w:r>
+        <w:rPr>
+          <w:rFonts w:ascii="Arial" w:hAnsi="Arial" w:cs="Arial"/>
+        </w:rPr>
+        <w:t xml:space="preserve"> %}</w:t>
+      </w:r>
     </w:p>
     <w:tbl>
       <w:tblPr>
@@ -598,25 +382,7 @@
                 <w:sz w:val="22"/>
                 <w:szCs w:val="22"/>
               </w:rPr>
-              <w:t>{{</w:t>
-            </w:r>
-            <w:proofErr w:type="gramStart"/>
-            <w:r>
-              <w:rPr>
-                <w:rFonts w:ascii="Arial" w:hAnsi="Arial" w:cs="Arial"/>
-                <w:sz w:val="22"/>
-                <w:szCs w:val="22"/>
-              </w:rPr>
-              <w:t>person.name.full</w:t>
-            </w:r>
-            <w:proofErr w:type="gramEnd"/>
-            <w:r>
-              <w:rPr>
-                <w:rFonts w:ascii="Arial" w:hAnsi="Arial" w:cs="Arial"/>
-                <w:sz w:val="22"/>
-                <w:szCs w:val="22"/>
-              </w:rPr>
-              <w:t>(middle=’full’)}}</w:t>
+              <w:t>{{person.name.full(middle=’full’)}}</w:t>
             </w:r>
           </w:p>
         </w:tc>
@@ -664,7 +430,6 @@
               </w:rPr>
               <w:t xml:space="preserve">== True </w:t>
             </w:r>
-            <w:proofErr w:type="gramStart"/>
             <w:r>
               <w:rPr>
                 <w:rFonts w:ascii="Arial" w:hAnsi="Arial" w:cs="Arial"/>
@@ -673,32 +438,13 @@
               </w:rPr>
               <w:t>%}{</w:t>
             </w:r>
-            <w:proofErr w:type="gramEnd"/>
-            <w:r>
-              <w:rPr>
-                <w:rFonts w:ascii="Arial" w:hAnsi="Arial" w:cs="Arial"/>
-                <w:sz w:val="22"/>
-                <w:szCs w:val="22"/>
-              </w:rPr>
-              <w:t>{users[0</w:t>
-            </w:r>
-            <w:proofErr w:type="gramStart"/>
-            <w:r>
-              <w:rPr>
-                <w:rFonts w:ascii="Arial" w:hAnsi="Arial" w:cs="Arial"/>
-                <w:sz w:val="22"/>
-                <w:szCs w:val="22"/>
-              </w:rPr>
-              <w:t>].address</w:t>
-            </w:r>
-            <w:proofErr w:type="gramEnd"/>
-            <w:r>
-              <w:rPr>
-                <w:rFonts w:ascii="Arial" w:hAnsi="Arial" w:cs="Arial"/>
-                <w:sz w:val="22"/>
-                <w:szCs w:val="22"/>
-              </w:rPr>
-              <w:t>.</w:t>
+            <w:r>
+              <w:rPr>
+                <w:rFonts w:ascii="Arial" w:hAnsi="Arial" w:cs="Arial"/>
+                <w:sz w:val="22"/>
+                <w:szCs w:val="22"/>
+              </w:rPr>
+              <w:t>{users[0].address.</w:t>
             </w:r>
             <w:r>
               <w:rPr>
@@ -714,16 +460,7 @@
                 <w:sz w:val="22"/>
                 <w:szCs w:val="22"/>
               </w:rPr>
-              <w:t>(bare=</w:t>
-            </w:r>
-            <w:proofErr w:type="gramStart"/>
-            <w:r>
-              <w:rPr>
-                <w:rFonts w:ascii="Arial" w:hAnsi="Arial" w:cs="Arial"/>
-                <w:sz w:val="22"/>
-                <w:szCs w:val="22"/>
-              </w:rPr>
-              <w:t>True)}</w:t>
+              <w:t>(bare=True)}</w:t>
             </w:r>
             <w:r>
               <w:rPr>
@@ -733,7 +470,6 @@
               </w:rPr>
               <w:t>}</w:t>
             </w:r>
-            <w:proofErr w:type="gramEnd"/>
           </w:p>
           <w:p>
             <w:pPr>
@@ -749,69 +485,15 @@
                 <w:sz w:val="22"/>
                 <w:szCs w:val="22"/>
               </w:rPr>
-              <w:t>{{users[0</w:t>
-            </w:r>
-            <w:proofErr w:type="gramStart"/>
-            <w:r>
-              <w:rPr>
-                <w:rFonts w:ascii="Arial" w:hAnsi="Arial" w:cs="Arial"/>
-                <w:sz w:val="22"/>
-                <w:szCs w:val="22"/>
-              </w:rPr>
-              <w:t>].address</w:t>
-            </w:r>
-            <w:proofErr w:type="gramEnd"/>
-            <w:r>
-              <w:rPr>
-                <w:rFonts w:ascii="Arial" w:hAnsi="Arial" w:cs="Arial"/>
-                <w:sz w:val="22"/>
-                <w:szCs w:val="22"/>
-              </w:rPr>
-              <w:t>.line_</w:t>
-            </w:r>
-            <w:proofErr w:type="gramStart"/>
-            <w:r>
-              <w:rPr>
-                <w:rFonts w:ascii="Arial" w:hAnsi="Arial" w:cs="Arial"/>
-                <w:sz w:val="22"/>
-                <w:szCs w:val="22"/>
-              </w:rPr>
-              <w:t>two(</w:t>
-            </w:r>
-            <w:proofErr w:type="gramEnd"/>
-            <w:r>
-              <w:rPr>
-                <w:rFonts w:ascii="Arial" w:hAnsi="Arial" w:cs="Arial"/>
-                <w:sz w:val="22"/>
-                <w:szCs w:val="22"/>
-              </w:rPr>
-              <w:t>)</w:t>
-            </w:r>
-            <w:proofErr w:type="gramStart"/>
-            <w:r>
-              <w:rPr>
-                <w:rFonts w:ascii="Arial" w:hAnsi="Arial" w:cs="Arial"/>
-                <w:sz w:val="22"/>
-                <w:szCs w:val="22"/>
-              </w:rPr>
-              <w:t>}}</w:t>
-            </w:r>
-            <w:r>
-              <w:rPr>
-                <w:rFonts w:ascii="Arial" w:hAnsi="Arial" w:cs="Arial"/>
-                <w:sz w:val="22"/>
-                <w:szCs w:val="22"/>
-              </w:rPr>
-              <w:t>{</w:t>
-            </w:r>
-            <w:proofErr w:type="gramEnd"/>
-            <w:r>
-              <w:rPr>
-                <w:rFonts w:ascii="Arial" w:hAnsi="Arial" w:cs="Arial"/>
-                <w:sz w:val="22"/>
-                <w:szCs w:val="22"/>
-              </w:rPr>
-              <w:t xml:space="preserve">% </w:t>
+              <w:t>{{users[0].address.line_two()}}</w:t>
+            </w:r>
+            <w:r>
+              <w:rPr>
+                <w:rFonts w:ascii="Arial" w:hAnsi="Arial" w:cs="Arial"/>
+                <w:sz w:val="22"/>
+                <w:szCs w:val="22"/>
+              </w:rPr>
+              <w:t xml:space="preserve">{% </w:t>
             </w:r>
             <w:r>
               <w:rPr>
@@ -829,7 +511,6 @@
               </w:rPr>
               <w:t xml:space="preserve"> </w:t>
             </w:r>
-            <w:proofErr w:type="gramStart"/>
             <w:r>
               <w:rPr>
                 <w:rFonts w:ascii="Arial" w:hAnsi="Arial" w:cs="Arial"/>
@@ -844,60 +525,23 @@
                 <w:sz w:val="22"/>
                 <w:szCs w:val="22"/>
               </w:rPr>
-              <w:t>{</w:t>
-            </w:r>
-            <w:proofErr w:type="gramEnd"/>
-            <w:r>
-              <w:rPr>
-                <w:rFonts w:ascii="Arial" w:hAnsi="Arial" w:cs="Arial"/>
-                <w:sz w:val="22"/>
-                <w:szCs w:val="22"/>
-              </w:rPr>
-              <w:t xml:space="preserve">% if </w:t>
-            </w:r>
-            <w:proofErr w:type="gramStart"/>
-            <w:r>
-              <w:rPr>
-                <w:rFonts w:ascii="Arial" w:hAnsi="Arial" w:cs="Arial"/>
-                <w:sz w:val="22"/>
-                <w:szCs w:val="22"/>
-              </w:rPr>
-              <w:t>person.address</w:t>
-            </w:r>
-            <w:proofErr w:type="gramEnd"/>
-            <w:r>
-              <w:rPr>
-                <w:rFonts w:ascii="Arial" w:hAnsi="Arial" w:cs="Arial"/>
-                <w:sz w:val="22"/>
-                <w:szCs w:val="22"/>
-              </w:rPr>
-              <w:t>.</w:t>
-            </w:r>
-            <w:proofErr w:type="gramStart"/>
-            <w:r>
-              <w:rPr>
-                <w:rFonts w:ascii="Arial" w:hAnsi="Arial" w:cs="Arial"/>
-                <w:sz w:val="22"/>
-                <w:szCs w:val="22"/>
-              </w:rPr>
-              <w:t>address</w:t>
-            </w:r>
-            <w:r>
-              <w:rPr>
-                <w:rFonts w:ascii="Arial" w:hAnsi="Arial" w:cs="Arial"/>
-                <w:sz w:val="22"/>
-                <w:szCs w:val="22"/>
-              </w:rPr>
-              <w:t xml:space="preserve"> !</w:t>
-            </w:r>
-            <w:proofErr w:type="gramEnd"/>
-            <w:r>
-              <w:rPr>
-                <w:rFonts w:ascii="Arial" w:hAnsi="Arial" w:cs="Arial"/>
-                <w:sz w:val="22"/>
-                <w:szCs w:val="22"/>
-              </w:rPr>
-              <w:t xml:space="preserve">= </w:t>
+              <w:t>{% if person.address</w:t>
+            </w:r>
+            <w:r>
+              <w:rPr>
+                <w:rFonts w:ascii="Arial" w:hAnsi="Arial" w:cs="Arial"/>
+                <w:sz w:val="22"/>
+                <w:szCs w:val="22"/>
+              </w:rPr>
+              <w:t>.address</w:t>
+            </w:r>
+            <w:r>
+              <w:rPr>
+                <w:rFonts w:ascii="Arial" w:hAnsi="Arial" w:cs="Arial"/>
+                <w:sz w:val="22"/>
+                <w:szCs w:val="22"/>
+              </w:rPr>
+              <w:t xml:space="preserve"> != </w:t>
             </w:r>
             <w:r>
               <w:rPr>
@@ -913,16 +557,7 @@
                 <w:sz w:val="22"/>
                 <w:szCs w:val="22"/>
               </w:rPr>
-              <w:t xml:space="preserve"> </w:t>
-            </w:r>
-            <w:proofErr w:type="gramStart"/>
-            <w:r>
-              <w:rPr>
-                <w:rFonts w:ascii="Arial" w:hAnsi="Arial" w:cs="Arial"/>
-                <w:sz w:val="22"/>
-                <w:szCs w:val="22"/>
-              </w:rPr>
-              <w:t>%</w:t>
+              <w:t xml:space="preserve"> %</w:t>
             </w:r>
             <w:r>
               <w:rPr>
@@ -938,34 +573,15 @@
                 <w:sz w:val="22"/>
                 <w:szCs w:val="22"/>
               </w:rPr>
-              <w:t>{</w:t>
-            </w:r>
-            <w:proofErr w:type="gramEnd"/>
-            <w:r>
-              <w:rPr>
-                <w:rFonts w:ascii="Arial" w:hAnsi="Arial" w:cs="Arial"/>
-                <w:sz w:val="22"/>
-                <w:szCs w:val="22"/>
-              </w:rPr>
-              <w:t>{</w:t>
-            </w:r>
-            <w:proofErr w:type="gramStart"/>
-            <w:r>
-              <w:rPr>
-                <w:rFonts w:ascii="Arial" w:hAnsi="Arial" w:cs="Arial"/>
-                <w:sz w:val="22"/>
-                <w:szCs w:val="22"/>
-              </w:rPr>
-              <w:t>person.address</w:t>
-            </w:r>
-            <w:proofErr w:type="gramEnd"/>
-            <w:r>
-              <w:rPr>
-                <w:rFonts w:ascii="Arial" w:hAnsi="Arial" w:cs="Arial"/>
-                <w:sz w:val="22"/>
-                <w:szCs w:val="22"/>
-              </w:rPr>
-              <w:t>.</w:t>
+              <w:t>{{</w:t>
+            </w:r>
+            <w:r>
+              <w:rPr>
+                <w:rFonts w:ascii="Arial" w:hAnsi="Arial" w:cs="Arial"/>
+                <w:sz w:val="22"/>
+                <w:szCs w:val="22"/>
+              </w:rPr>
+              <w:t>person.address.</w:t>
             </w:r>
             <w:r>
               <w:rPr>
@@ -1015,77 +631,39 @@
                 <w:sz w:val="22"/>
                 <w:szCs w:val="22"/>
               </w:rPr>
-              <w:t>{{</w:t>
-            </w:r>
-            <w:proofErr w:type="gramStart"/>
-            <w:r>
-              <w:rPr>
-                <w:rFonts w:ascii="Arial" w:hAnsi="Arial" w:cs="Arial"/>
-                <w:sz w:val="22"/>
-                <w:szCs w:val="22"/>
-              </w:rPr>
-              <w:t>person.address</w:t>
-            </w:r>
-            <w:proofErr w:type="gramEnd"/>
-            <w:r>
-              <w:rPr>
-                <w:rFonts w:ascii="Arial" w:hAnsi="Arial" w:cs="Arial"/>
-                <w:sz w:val="22"/>
-                <w:szCs w:val="22"/>
-              </w:rPr>
-              <w:t>.line_tw0()</w:t>
-            </w:r>
-            <w:proofErr w:type="gramStart"/>
-            <w:r>
-              <w:rPr>
-                <w:rFonts w:ascii="Arial" w:hAnsi="Arial" w:cs="Arial"/>
-                <w:sz w:val="22"/>
-                <w:szCs w:val="22"/>
-              </w:rPr>
-              <w:t>}}</w:t>
-            </w:r>
-            <w:r>
-              <w:rPr>
-                <w:rFonts w:ascii="Arial" w:hAnsi="Arial" w:cs="Arial"/>
-                <w:sz w:val="22"/>
-                <w:szCs w:val="22"/>
-              </w:rPr>
-              <w:t>{</w:t>
-            </w:r>
-            <w:proofErr w:type="gramEnd"/>
-            <w:r>
-              <w:rPr>
-                <w:rFonts w:ascii="Arial" w:hAnsi="Arial" w:cs="Arial"/>
-                <w:sz w:val="22"/>
-                <w:szCs w:val="22"/>
-              </w:rPr>
-              <w:t xml:space="preserve">% endif </w:t>
-            </w:r>
-            <w:proofErr w:type="gramStart"/>
-            <w:r>
-              <w:rPr>
-                <w:rFonts w:ascii="Arial" w:hAnsi="Arial" w:cs="Arial"/>
-                <w:sz w:val="22"/>
-                <w:szCs w:val="22"/>
-              </w:rPr>
-              <w:t>%}</w:t>
-            </w:r>
-            <w:r>
-              <w:rPr>
-                <w:rFonts w:ascii="Arial" w:hAnsi="Arial" w:cs="Arial"/>
-                <w:sz w:val="22"/>
-                <w:szCs w:val="22"/>
-              </w:rPr>
-              <w:t>{</w:t>
-            </w:r>
-            <w:proofErr w:type="gramEnd"/>
-            <w:r>
-              <w:rPr>
-                <w:rFonts w:ascii="Arial" w:hAnsi="Arial" w:cs="Arial"/>
-                <w:sz w:val="22"/>
-                <w:szCs w:val="22"/>
-              </w:rPr>
-              <w:t>% endif %}</w:t>
+              <w:t>{{person.address.line_tw</w:t>
+            </w:r>
+            <w:r>
+              <w:rPr>
+                <w:rFonts w:ascii="Arial" w:hAnsi="Arial" w:cs="Arial"/>
+                <w:sz w:val="22"/>
+                <w:szCs w:val="22"/>
+              </w:rPr>
+              <w:t>o</w:t>
+            </w:r>
+            <w:r>
+              <w:rPr>
+                <w:rFonts w:ascii="Arial" w:hAnsi="Arial" w:cs="Arial"/>
+                <w:sz w:val="22"/>
+                <w:szCs w:val="22"/>
+              </w:rPr>
+              <w:t>()}}</w:t>
+            </w:r>
+            <w:r>
+              <w:rPr>
+                <w:rFonts w:ascii="Arial" w:hAnsi="Arial" w:cs="Arial"/>
+                <w:sz w:val="22"/>
+                <w:szCs w:val="22"/>
+              </w:rPr>
+              <w:t>{% endif %}</w:t>
+            </w:r>
+            <w:r>
+              <w:rPr>
+                <w:rFonts w:ascii="Arial" w:hAnsi="Arial" w:cs="Arial"/>
+                <w:sz w:val="22"/>
+                <w:szCs w:val="22"/>
+              </w:rPr>
+              <w:t>{% endif %}</w:t>
             </w:r>
           </w:p>
         </w:tc>
@@ -1101,36 +679,14 @@
         <w:rPr>
           <w:rFonts w:ascii="Arial" w:hAnsi="Arial" w:cs="Arial"/>
         </w:rPr>
-        <w:t xml:space="preserve">{% endif </w:t>
-      </w:r>
-      <w:proofErr w:type="gramStart"/>
-      <w:r>
-        <w:rPr>
-          <w:rFonts w:ascii="Arial" w:hAnsi="Arial" w:cs="Arial"/>
-        </w:rPr>
-        <w:t>%}</w:t>
-      </w:r>
-      <w:r>
-        <w:rPr>
-          <w:rFonts w:ascii="Arial" w:hAnsi="Arial" w:cs="Arial"/>
-        </w:rPr>
-        <w:t>{</w:t>
-      </w:r>
-      <w:proofErr w:type="gramEnd"/>
-      <w:r>
-        <w:rPr>
-          <w:rFonts w:ascii="Arial" w:hAnsi="Arial" w:cs="Arial"/>
-        </w:rPr>
-        <w:t xml:space="preserve">% </w:t>
-      </w:r>
-      <w:proofErr w:type="gramStart"/>
-      <w:r>
-        <w:rPr>
-          <w:rFonts w:ascii="Arial" w:hAnsi="Arial" w:cs="Arial"/>
-        </w:rPr>
-        <w:t>endfor %}</w:t>
-      </w:r>
-      <w:proofErr w:type="gramEnd"/>
+        <w:t>{% endif %}</w:t>
+      </w:r>
+      <w:r>
+        <w:rPr>
+          <w:rFonts w:ascii="Arial" w:hAnsi="Arial" w:cs="Arial"/>
+        </w:rPr>
+        <w:t>{% endfor %}</w:t>
+      </w:r>
     </w:p>
     <w:p>
       <w:pPr>
